--- a/tinatest/第二章/腳本.docx
+++ b/tinatest/第二章/腳本.docx
@@ -135,13 +135,7 @@
       </w:r>
     </w:p>
     <w:p/>
-    <w:p>
-      <w:pPr>
-        <w:rPr>
-          <w:rFonts w:hint="eastAsia"/>
-        </w:rPr>
-      </w:pPr>
-    </w:p>
+    <w:p/>
     <w:p>
       <w:r>
         <w:rPr>
@@ -174,10 +168,7 @@
         <w:t>任務</w:t>
       </w:r>
     </w:p>
-    <w:p>
-      <w:bookmarkStart w:id="0" w:name="_GoBack"/>
-      <w:bookmarkEnd w:id="0"/>
-    </w:p>
+    <w:p/>
     <w:p>
       <w:pPr>
         <w:widowControl/>
@@ -1727,7 +1718,36 @@
           <w:kern w:val="0"/>
           <w:sz w:val="22"/>
         </w:rPr>
+        <w:t>演講</w:t>
+      </w:r>
+      <w:r>
+        <w:rPr>
+          <w:rFonts w:ascii="Arial" w:eastAsia="新細明體" w:hAnsi="Arial" w:cs="Arial" w:hint="eastAsia"/>
+          <w:color w:val="000000"/>
+          <w:kern w:val="0"/>
+          <w:sz w:val="22"/>
+        </w:rPr>
         <w:t>（場景圖）</w:t>
+      </w:r>
+      <w:r>
+        <w:rPr>
+          <w:rFonts w:ascii="Arial" w:eastAsia="新細明體" w:hAnsi="Arial" w:cs="Arial" w:hint="eastAsia"/>
+          <w:color w:val="000000"/>
+          <w:kern w:val="0"/>
+          <w:sz w:val="22"/>
+        </w:rPr>
+        <w:t>、警察逮捕罷工者（場景圖</w:t>
+      </w:r>
+      <w:bookmarkStart w:id="0" w:name="_GoBack"/>
+      <w:bookmarkEnd w:id="0"/>
+      <w:r>
+        <w:rPr>
+          <w:rFonts w:ascii="Arial" w:eastAsia="新細明體" w:hAnsi="Arial" w:cs="Arial" w:hint="eastAsia"/>
+          <w:color w:val="000000"/>
+          <w:kern w:val="0"/>
+          <w:sz w:val="22"/>
+        </w:rPr>
+        <w:t>）</w:t>
       </w:r>
     </w:p>
     <w:p/>
